--- a/Dökümantasyon/Kodlar/Model.Model/Entities.docx
+++ b/Dökümantasyon/Kodlar/Model.Model/Entities.docx
@@ -213,6 +213,130 @@
         </w:rPr>
         <w:t xml:space="preserve">        </w:t>
       </w:r>
+      <w:r>
+        <w:rPr>
+          <w:rFonts w:ascii="Consolas" w:hAnsi="Consolas" w:cs="Consolas"/>
+          <w:color w:val="008000"/>
+          <w:sz w:val="19"/>
+          <w:szCs w:val="19"/>
+        </w:rPr>
+        <w:t xml:space="preserve">//kelime ve anlam </w:t>
+      </w:r>
+      <w:proofErr w:type="spellStart"/>
+      <w:r>
+        <w:rPr>
+          <w:rFonts w:ascii="Consolas" w:hAnsi="Consolas" w:cs="Consolas"/>
+          <w:color w:val="008000"/>
+          <w:sz w:val="19"/>
+          <w:szCs w:val="19"/>
+        </w:rPr>
+        <w:t>property</w:t>
+      </w:r>
+      <w:proofErr w:type="spellEnd"/>
+      <w:r>
+        <w:rPr>
+          <w:rFonts w:ascii="Consolas" w:hAnsi="Consolas" w:cs="Consolas"/>
+          <w:color w:val="008000"/>
+          <w:sz w:val="19"/>
+          <w:szCs w:val="19"/>
+        </w:rPr>
+        <w:t xml:space="preserve"> </w:t>
+      </w:r>
+      <w:proofErr w:type="spellStart"/>
+      <w:r>
+        <w:rPr>
+          <w:rFonts w:ascii="Consolas" w:hAnsi="Consolas" w:cs="Consolas"/>
+          <w:color w:val="008000"/>
+          <w:sz w:val="19"/>
+          <w:szCs w:val="19"/>
+        </w:rPr>
+        <w:t>lerinin</w:t>
+      </w:r>
+      <w:proofErr w:type="spellEnd"/>
+      <w:r>
+        <w:rPr>
+          <w:rFonts w:ascii="Consolas" w:hAnsi="Consolas" w:cs="Consolas"/>
+          <w:color w:val="008000"/>
+          <w:sz w:val="19"/>
+          <w:szCs w:val="19"/>
+        </w:rPr>
+        <w:t xml:space="preserve"> temelini oluşturur</w:t>
+      </w:r>
+    </w:p>
+    <w:p>
+      <w:pPr>
+        <w:autoSpaceDE w:val="0"/>
+        <w:autoSpaceDN w:val="0"/>
+        <w:adjustRightInd w:val="0"/>
+        <w:spacing w:after="0" w:line="240" w:lineRule="auto"/>
+        <w:rPr>
+          <w:rFonts w:ascii="Consolas" w:hAnsi="Consolas" w:cs="Consolas"/>
+          <w:color w:val="000000"/>
+          <w:sz w:val="19"/>
+          <w:szCs w:val="19"/>
+        </w:rPr>
+      </w:pPr>
+      <w:r>
+        <w:rPr>
+          <w:rFonts w:ascii="Consolas" w:hAnsi="Consolas" w:cs="Consolas"/>
+          <w:color w:val="000000"/>
+          <w:sz w:val="19"/>
+          <w:szCs w:val="19"/>
+        </w:rPr>
+        <w:t xml:space="preserve">        </w:t>
+      </w:r>
+      <w:r>
+        <w:rPr>
+          <w:rFonts w:ascii="Consolas" w:hAnsi="Consolas" w:cs="Consolas"/>
+          <w:color w:val="008000"/>
+          <w:sz w:val="19"/>
+          <w:szCs w:val="19"/>
+        </w:rPr>
+        <w:t xml:space="preserve">//Her </w:t>
+      </w:r>
+      <w:proofErr w:type="spellStart"/>
+      <w:r>
+        <w:rPr>
+          <w:rFonts w:ascii="Consolas" w:hAnsi="Consolas" w:cs="Consolas"/>
+          <w:color w:val="008000"/>
+          <w:sz w:val="19"/>
+          <w:szCs w:val="19"/>
+        </w:rPr>
+        <w:t>db</w:t>
+      </w:r>
+      <w:proofErr w:type="spellEnd"/>
+      <w:r>
+        <w:rPr>
+          <w:rFonts w:ascii="Consolas" w:hAnsi="Consolas" w:cs="Consolas"/>
+          <w:color w:val="008000"/>
+          <w:sz w:val="19"/>
+          <w:szCs w:val="19"/>
+        </w:rPr>
+        <w:t xml:space="preserve"> de anlam olmayabilir. Ortak alanlar tanımlanmıştır.</w:t>
+      </w:r>
+    </w:p>
+    <w:p>
+      <w:pPr>
+        <w:autoSpaceDE w:val="0"/>
+        <w:autoSpaceDN w:val="0"/>
+        <w:adjustRightInd w:val="0"/>
+        <w:spacing w:after="0" w:line="240" w:lineRule="auto"/>
+        <w:rPr>
+          <w:rFonts w:ascii="Consolas" w:hAnsi="Consolas" w:cs="Consolas"/>
+          <w:color w:val="000000"/>
+          <w:sz w:val="19"/>
+          <w:szCs w:val="19"/>
+        </w:rPr>
+      </w:pPr>
+      <w:r>
+        <w:rPr>
+          <w:rFonts w:ascii="Consolas" w:hAnsi="Consolas" w:cs="Consolas"/>
+          <w:color w:val="000000"/>
+          <w:sz w:val="19"/>
+          <w:szCs w:val="19"/>
+        </w:rPr>
+        <w:t xml:space="preserve">        </w:t>
+      </w:r>
       <w:proofErr w:type="spellStart"/>
       <w:r>
         <w:rPr>
@@ -516,467 +640,560 @@
           <w:szCs w:val="19"/>
         </w:rPr>
       </w:pPr>
+    </w:p>
+    <w:p>
+      <w:pPr>
+        <w:autoSpaceDE w:val="0"/>
+        <w:autoSpaceDN w:val="0"/>
+        <w:adjustRightInd w:val="0"/>
+        <w:spacing w:after="0" w:line="240" w:lineRule="auto"/>
+        <w:rPr>
+          <w:rFonts w:ascii="Consolas" w:hAnsi="Consolas" w:cs="Consolas"/>
+          <w:color w:val="000000"/>
+          <w:sz w:val="19"/>
+          <w:szCs w:val="19"/>
+        </w:rPr>
+      </w:pPr>
+      <w:proofErr w:type="spellStart"/>
+      <w:r>
+        <w:rPr>
+          <w:rFonts w:ascii="Consolas" w:hAnsi="Consolas" w:cs="Consolas"/>
+          <w:color w:val="0000FF"/>
+          <w:sz w:val="19"/>
+          <w:szCs w:val="19"/>
+        </w:rPr>
+        <w:t>using</w:t>
+      </w:r>
+      <w:proofErr w:type="spellEnd"/>
+      <w:r>
+        <w:rPr>
+          <w:rFonts w:ascii="Consolas" w:hAnsi="Consolas" w:cs="Consolas"/>
+          <w:color w:val="000000"/>
+          <w:sz w:val="19"/>
+          <w:szCs w:val="19"/>
+        </w:rPr>
+        <w:t xml:space="preserve"> </w:t>
+      </w:r>
+      <w:proofErr w:type="spellStart"/>
+      <w:proofErr w:type="gramStart"/>
+      <w:r>
+        <w:rPr>
+          <w:rFonts w:ascii="Consolas" w:hAnsi="Consolas" w:cs="Consolas"/>
+          <w:color w:val="000000"/>
+          <w:sz w:val="19"/>
+          <w:szCs w:val="19"/>
+        </w:rPr>
+        <w:t>BirKelimeBirIslem.Model</w:t>
+      </w:r>
+      <w:proofErr w:type="gramEnd"/>
+      <w:r>
+        <w:rPr>
+          <w:rFonts w:ascii="Consolas" w:hAnsi="Consolas" w:cs="Consolas"/>
+          <w:color w:val="000000"/>
+          <w:sz w:val="19"/>
+          <w:szCs w:val="19"/>
+        </w:rPr>
+        <w:t>.Entities.Base</w:t>
+      </w:r>
+      <w:proofErr w:type="spellEnd"/>
+      <w:r>
+        <w:rPr>
+          <w:rFonts w:ascii="Consolas" w:hAnsi="Consolas" w:cs="Consolas"/>
+          <w:color w:val="000000"/>
+          <w:sz w:val="19"/>
+          <w:szCs w:val="19"/>
+        </w:rPr>
+        <w:t>;</w:t>
+      </w:r>
+    </w:p>
+    <w:p>
+      <w:pPr>
+        <w:autoSpaceDE w:val="0"/>
+        <w:autoSpaceDN w:val="0"/>
+        <w:adjustRightInd w:val="0"/>
+        <w:spacing w:after="0" w:line="240" w:lineRule="auto"/>
+        <w:rPr>
+          <w:rFonts w:ascii="Consolas" w:hAnsi="Consolas" w:cs="Consolas"/>
+          <w:color w:val="000000"/>
+          <w:sz w:val="19"/>
+          <w:szCs w:val="19"/>
+        </w:rPr>
+      </w:pPr>
+    </w:p>
+    <w:p>
+      <w:pPr>
+        <w:autoSpaceDE w:val="0"/>
+        <w:autoSpaceDN w:val="0"/>
+        <w:adjustRightInd w:val="0"/>
+        <w:spacing w:after="0" w:line="240" w:lineRule="auto"/>
+        <w:rPr>
+          <w:rFonts w:ascii="Consolas" w:hAnsi="Consolas" w:cs="Consolas"/>
+          <w:color w:val="000000"/>
+          <w:sz w:val="19"/>
+          <w:szCs w:val="19"/>
+        </w:rPr>
+      </w:pPr>
+      <w:proofErr w:type="spellStart"/>
+      <w:r>
+        <w:rPr>
+          <w:rFonts w:ascii="Consolas" w:hAnsi="Consolas" w:cs="Consolas"/>
+          <w:color w:val="0000FF"/>
+          <w:sz w:val="19"/>
+          <w:szCs w:val="19"/>
+        </w:rPr>
+        <w:t>namespace</w:t>
+      </w:r>
+      <w:proofErr w:type="spellEnd"/>
+      <w:r>
+        <w:rPr>
+          <w:rFonts w:ascii="Consolas" w:hAnsi="Consolas" w:cs="Consolas"/>
+          <w:color w:val="000000"/>
+          <w:sz w:val="19"/>
+          <w:szCs w:val="19"/>
+        </w:rPr>
+        <w:t xml:space="preserve"> </w:t>
+      </w:r>
+      <w:proofErr w:type="spellStart"/>
+      <w:proofErr w:type="gramStart"/>
+      <w:r>
+        <w:rPr>
+          <w:rFonts w:ascii="Consolas" w:hAnsi="Consolas" w:cs="Consolas"/>
+          <w:color w:val="000000"/>
+          <w:sz w:val="19"/>
+          <w:szCs w:val="19"/>
+        </w:rPr>
+        <w:t>BirKelimeBirIslem.Model</w:t>
+      </w:r>
+      <w:proofErr w:type="gramEnd"/>
+      <w:r>
+        <w:rPr>
+          <w:rFonts w:ascii="Consolas" w:hAnsi="Consolas" w:cs="Consolas"/>
+          <w:color w:val="000000"/>
+          <w:sz w:val="19"/>
+          <w:szCs w:val="19"/>
+        </w:rPr>
+        <w:t>.Entities</w:t>
+      </w:r>
+      <w:proofErr w:type="spellEnd"/>
+    </w:p>
+    <w:p>
+      <w:pPr>
+        <w:autoSpaceDE w:val="0"/>
+        <w:autoSpaceDN w:val="0"/>
+        <w:adjustRightInd w:val="0"/>
+        <w:spacing w:after="0" w:line="240" w:lineRule="auto"/>
+        <w:rPr>
+          <w:rFonts w:ascii="Consolas" w:hAnsi="Consolas" w:cs="Consolas"/>
+          <w:color w:val="000000"/>
+          <w:sz w:val="19"/>
+          <w:szCs w:val="19"/>
+        </w:rPr>
+      </w:pPr>
+      <w:proofErr w:type="gramStart"/>
+      <w:r>
+        <w:rPr>
+          <w:rFonts w:ascii="Consolas" w:hAnsi="Consolas" w:cs="Consolas"/>
+          <w:color w:val="000000"/>
+          <w:sz w:val="19"/>
+          <w:szCs w:val="19"/>
+        </w:rPr>
+        <w:t>{</w:t>
+      </w:r>
+      <w:proofErr w:type="gramEnd"/>
+    </w:p>
+    <w:p>
+      <w:pPr>
+        <w:autoSpaceDE w:val="0"/>
+        <w:autoSpaceDN w:val="0"/>
+        <w:adjustRightInd w:val="0"/>
+        <w:spacing w:after="0" w:line="240" w:lineRule="auto"/>
+        <w:rPr>
+          <w:rFonts w:ascii="Consolas" w:hAnsi="Consolas" w:cs="Consolas"/>
+          <w:color w:val="000000"/>
+          <w:sz w:val="19"/>
+          <w:szCs w:val="19"/>
+        </w:rPr>
+      </w:pPr>
+      <w:r>
+        <w:rPr>
+          <w:rFonts w:ascii="Consolas" w:hAnsi="Consolas" w:cs="Consolas"/>
+          <w:color w:val="000000"/>
+          <w:sz w:val="19"/>
+          <w:szCs w:val="19"/>
+        </w:rPr>
+        <w:t xml:space="preserve">    </w:t>
+      </w:r>
+      <w:proofErr w:type="spellStart"/>
+      <w:r>
+        <w:rPr>
+          <w:rFonts w:ascii="Consolas" w:hAnsi="Consolas" w:cs="Consolas"/>
+          <w:color w:val="0000FF"/>
+          <w:sz w:val="19"/>
+          <w:szCs w:val="19"/>
+        </w:rPr>
+        <w:t>public</w:t>
+      </w:r>
+      <w:proofErr w:type="spellEnd"/>
+      <w:r>
+        <w:rPr>
+          <w:rFonts w:ascii="Consolas" w:hAnsi="Consolas" w:cs="Consolas"/>
+          <w:color w:val="000000"/>
+          <w:sz w:val="19"/>
+          <w:szCs w:val="19"/>
+        </w:rPr>
+        <w:t xml:space="preserve"> </w:t>
+      </w:r>
+      <w:proofErr w:type="spellStart"/>
+      <w:r>
+        <w:rPr>
+          <w:rFonts w:ascii="Consolas" w:hAnsi="Consolas" w:cs="Consolas"/>
+          <w:color w:val="0000FF"/>
+          <w:sz w:val="19"/>
+          <w:szCs w:val="19"/>
+        </w:rPr>
+        <w:t>class</w:t>
+      </w:r>
+      <w:proofErr w:type="spellEnd"/>
+      <w:r>
+        <w:rPr>
+          <w:rFonts w:ascii="Consolas" w:hAnsi="Consolas" w:cs="Consolas"/>
+          <w:color w:val="000000"/>
+          <w:sz w:val="19"/>
+          <w:szCs w:val="19"/>
+        </w:rPr>
+        <w:t xml:space="preserve"> </w:t>
+      </w:r>
+      <w:proofErr w:type="spellStart"/>
+      <w:r>
+        <w:rPr>
+          <w:rFonts w:ascii="Consolas" w:hAnsi="Consolas" w:cs="Consolas"/>
+          <w:color w:val="2B91AF"/>
+          <w:sz w:val="19"/>
+          <w:szCs w:val="19"/>
+        </w:rPr>
+        <w:t>Kelime_</w:t>
+      </w:r>
+      <w:proofErr w:type="gramStart"/>
+      <w:r>
+        <w:rPr>
+          <w:rFonts w:ascii="Consolas" w:hAnsi="Consolas" w:cs="Consolas"/>
+          <w:color w:val="2B91AF"/>
+          <w:sz w:val="19"/>
+          <w:szCs w:val="19"/>
+        </w:rPr>
+        <w:t>Anlam</w:t>
+      </w:r>
+      <w:r>
+        <w:rPr>
+          <w:rFonts w:ascii="Consolas" w:hAnsi="Consolas" w:cs="Consolas"/>
+          <w:color w:val="000000"/>
+          <w:sz w:val="19"/>
+          <w:szCs w:val="19"/>
+        </w:rPr>
+        <w:t>:BaseEntity</w:t>
+      </w:r>
+      <w:proofErr w:type="spellEnd"/>
+      <w:proofErr w:type="gramEnd"/>
+    </w:p>
+    <w:p>
+      <w:pPr>
+        <w:autoSpaceDE w:val="0"/>
+        <w:autoSpaceDN w:val="0"/>
+        <w:adjustRightInd w:val="0"/>
+        <w:spacing w:after="0" w:line="240" w:lineRule="auto"/>
+        <w:rPr>
+          <w:rFonts w:ascii="Consolas" w:hAnsi="Consolas" w:cs="Consolas"/>
+          <w:color w:val="000000"/>
+          <w:sz w:val="19"/>
+          <w:szCs w:val="19"/>
+        </w:rPr>
+      </w:pPr>
+      <w:r>
+        <w:rPr>
+          <w:rFonts w:ascii="Consolas" w:hAnsi="Consolas" w:cs="Consolas"/>
+          <w:color w:val="000000"/>
+          <w:sz w:val="19"/>
+          <w:szCs w:val="19"/>
+        </w:rPr>
+        <w:t xml:space="preserve">    </w:t>
+      </w:r>
+      <w:proofErr w:type="gramStart"/>
+      <w:r>
+        <w:rPr>
+          <w:rFonts w:ascii="Consolas" w:hAnsi="Consolas" w:cs="Consolas"/>
+          <w:color w:val="000000"/>
+          <w:sz w:val="19"/>
+          <w:szCs w:val="19"/>
+        </w:rPr>
+        <w:t>{</w:t>
+      </w:r>
+      <w:proofErr w:type="gramEnd"/>
+      <w:r>
+        <w:rPr>
+          <w:rFonts w:ascii="Consolas" w:hAnsi="Consolas" w:cs="Consolas"/>
+          <w:color w:val="000000"/>
+          <w:sz w:val="19"/>
+          <w:szCs w:val="19"/>
+        </w:rPr>
+        <w:t xml:space="preserve">       </w:t>
+      </w:r>
+    </w:p>
+    <w:p>
+      <w:pPr>
+        <w:autoSpaceDE w:val="0"/>
+        <w:autoSpaceDN w:val="0"/>
+        <w:adjustRightInd w:val="0"/>
+        <w:spacing w:after="0" w:line="240" w:lineRule="auto"/>
+        <w:rPr>
+          <w:rFonts w:ascii="Consolas" w:hAnsi="Consolas" w:cs="Consolas"/>
+          <w:color w:val="000000"/>
+          <w:sz w:val="19"/>
+          <w:szCs w:val="19"/>
+        </w:rPr>
+      </w:pPr>
+      <w:r>
+        <w:rPr>
+          <w:rFonts w:ascii="Consolas" w:hAnsi="Consolas" w:cs="Consolas"/>
+          <w:color w:val="000000"/>
+          <w:sz w:val="19"/>
+          <w:szCs w:val="19"/>
+        </w:rPr>
+        <w:t xml:space="preserve">        </w:t>
+      </w:r>
+      <w:r>
+        <w:rPr>
+          <w:rFonts w:ascii="Consolas" w:hAnsi="Consolas" w:cs="Consolas"/>
+          <w:color w:val="008000"/>
+          <w:sz w:val="19"/>
+          <w:szCs w:val="19"/>
+        </w:rPr>
+        <w:t>//</w:t>
+      </w:r>
+      <w:proofErr w:type="spellStart"/>
+      <w:r>
+        <w:rPr>
+          <w:rFonts w:ascii="Consolas" w:hAnsi="Consolas" w:cs="Consolas"/>
+          <w:color w:val="008000"/>
+          <w:sz w:val="19"/>
+          <w:szCs w:val="19"/>
+        </w:rPr>
+        <w:t>Veritabanında</w:t>
+      </w:r>
+      <w:proofErr w:type="spellEnd"/>
+      <w:r>
+        <w:rPr>
+          <w:rFonts w:ascii="Consolas" w:hAnsi="Consolas" w:cs="Consolas"/>
+          <w:color w:val="008000"/>
+          <w:sz w:val="19"/>
+          <w:szCs w:val="19"/>
+        </w:rPr>
+        <w:t xml:space="preserve"> anlam da var ise bu </w:t>
+      </w:r>
+      <w:proofErr w:type="spellStart"/>
+      <w:r>
+        <w:rPr>
+          <w:rFonts w:ascii="Consolas" w:hAnsi="Consolas" w:cs="Consolas"/>
+          <w:color w:val="008000"/>
+          <w:sz w:val="19"/>
+          <w:szCs w:val="19"/>
+        </w:rPr>
+        <w:t>class</w:t>
+      </w:r>
+      <w:proofErr w:type="spellEnd"/>
+      <w:r>
+        <w:rPr>
+          <w:rFonts w:ascii="Consolas" w:hAnsi="Consolas" w:cs="Consolas"/>
+          <w:color w:val="008000"/>
+          <w:sz w:val="19"/>
+          <w:szCs w:val="19"/>
+        </w:rPr>
+        <w:t xml:space="preserve"> </w:t>
+      </w:r>
+      <w:proofErr w:type="spellStart"/>
+      <w:r>
+        <w:rPr>
+          <w:rFonts w:ascii="Consolas" w:hAnsi="Consolas" w:cs="Consolas"/>
+          <w:color w:val="008000"/>
+          <w:sz w:val="19"/>
+          <w:szCs w:val="19"/>
+        </w:rPr>
+        <w:t>impelemte</w:t>
+      </w:r>
+      <w:proofErr w:type="spellEnd"/>
+      <w:r>
+        <w:rPr>
+          <w:rFonts w:ascii="Consolas" w:hAnsi="Consolas" w:cs="Consolas"/>
+          <w:color w:val="008000"/>
+          <w:sz w:val="19"/>
+          <w:szCs w:val="19"/>
+        </w:rPr>
+        <w:t xml:space="preserve"> edilir.</w:t>
+      </w:r>
+    </w:p>
+    <w:p>
+      <w:pPr>
+        <w:autoSpaceDE w:val="0"/>
+        <w:autoSpaceDN w:val="0"/>
+        <w:adjustRightInd w:val="0"/>
+        <w:spacing w:after="0" w:line="240" w:lineRule="auto"/>
+        <w:rPr>
+          <w:rFonts w:ascii="Consolas" w:hAnsi="Consolas" w:cs="Consolas"/>
+          <w:color w:val="000000"/>
+          <w:sz w:val="19"/>
+          <w:szCs w:val="19"/>
+        </w:rPr>
+      </w:pPr>
+      <w:r>
+        <w:rPr>
+          <w:rFonts w:ascii="Consolas" w:hAnsi="Consolas" w:cs="Consolas"/>
+          <w:color w:val="000000"/>
+          <w:sz w:val="19"/>
+          <w:szCs w:val="19"/>
+        </w:rPr>
+        <w:t xml:space="preserve">        </w:t>
+      </w:r>
+      <w:proofErr w:type="spellStart"/>
+      <w:r>
+        <w:rPr>
+          <w:rFonts w:ascii="Consolas" w:hAnsi="Consolas" w:cs="Consolas"/>
+          <w:color w:val="0000FF"/>
+          <w:sz w:val="19"/>
+          <w:szCs w:val="19"/>
+        </w:rPr>
+        <w:t>public</w:t>
+      </w:r>
+      <w:proofErr w:type="spellEnd"/>
+      <w:r>
+        <w:rPr>
+          <w:rFonts w:ascii="Consolas" w:hAnsi="Consolas" w:cs="Consolas"/>
+          <w:color w:val="000000"/>
+          <w:sz w:val="19"/>
+          <w:szCs w:val="19"/>
+        </w:rPr>
+        <w:t xml:space="preserve"> </w:t>
+      </w:r>
+      <w:proofErr w:type="spellStart"/>
+      <w:r>
+        <w:rPr>
+          <w:rFonts w:ascii="Consolas" w:hAnsi="Consolas" w:cs="Consolas"/>
+          <w:color w:val="0000FF"/>
+          <w:sz w:val="19"/>
+          <w:szCs w:val="19"/>
+        </w:rPr>
+        <w:t>string</w:t>
+      </w:r>
+      <w:proofErr w:type="spellEnd"/>
+      <w:r>
+        <w:rPr>
+          <w:rFonts w:ascii="Consolas" w:hAnsi="Consolas" w:cs="Consolas"/>
+          <w:color w:val="000000"/>
+          <w:sz w:val="19"/>
+          <w:szCs w:val="19"/>
+        </w:rPr>
+        <w:t xml:space="preserve"> Anlam { </w:t>
+      </w:r>
+      <w:proofErr w:type="spellStart"/>
+      <w:r>
+        <w:rPr>
+          <w:rFonts w:ascii="Consolas" w:hAnsi="Consolas" w:cs="Consolas"/>
+          <w:color w:val="0000FF"/>
+          <w:sz w:val="19"/>
+          <w:szCs w:val="19"/>
+        </w:rPr>
+        <w:t>get</w:t>
+      </w:r>
+      <w:proofErr w:type="spellEnd"/>
+      <w:r>
+        <w:rPr>
+          <w:rFonts w:ascii="Consolas" w:hAnsi="Consolas" w:cs="Consolas"/>
+          <w:color w:val="000000"/>
+          <w:sz w:val="19"/>
+          <w:szCs w:val="19"/>
+        </w:rPr>
+        <w:t xml:space="preserve">; </w:t>
+      </w:r>
+      <w:r>
+        <w:rPr>
+          <w:rFonts w:ascii="Consolas" w:hAnsi="Consolas" w:cs="Consolas"/>
+          <w:color w:val="0000FF"/>
+          <w:sz w:val="19"/>
+          <w:szCs w:val="19"/>
+        </w:rPr>
+        <w:t>set</w:t>
+      </w:r>
+      <w:r>
+        <w:rPr>
+          <w:rFonts w:ascii="Consolas" w:hAnsi="Consolas" w:cs="Consolas"/>
+          <w:color w:val="000000"/>
+          <w:sz w:val="19"/>
+          <w:szCs w:val="19"/>
+        </w:rPr>
+        <w:t>; }</w:t>
+      </w:r>
+    </w:p>
+    <w:p>
+      <w:pPr>
+        <w:autoSpaceDE w:val="0"/>
+        <w:autoSpaceDN w:val="0"/>
+        <w:adjustRightInd w:val="0"/>
+        <w:spacing w:after="0" w:line="240" w:lineRule="auto"/>
+        <w:rPr>
+          <w:rFonts w:ascii="Consolas" w:hAnsi="Consolas" w:cs="Consolas"/>
+          <w:color w:val="000000"/>
+          <w:sz w:val="19"/>
+          <w:szCs w:val="19"/>
+        </w:rPr>
+      </w:pPr>
+      <w:r>
+        <w:rPr>
+          <w:rFonts w:ascii="Consolas" w:hAnsi="Consolas" w:cs="Consolas"/>
+          <w:color w:val="000000"/>
+          <w:sz w:val="19"/>
+          <w:szCs w:val="19"/>
+        </w:rPr>
+        <w:t xml:space="preserve">    </w:t>
+      </w:r>
+      <w:proofErr w:type="gramStart"/>
+      <w:r>
+        <w:rPr>
+          <w:rFonts w:ascii="Consolas" w:hAnsi="Consolas" w:cs="Consolas"/>
+          <w:color w:val="000000"/>
+          <w:sz w:val="19"/>
+          <w:szCs w:val="19"/>
+        </w:rPr>
+        <w:t>}</w:t>
+      </w:r>
+      <w:proofErr w:type="gramEnd"/>
+    </w:p>
+    <w:p>
+      <w:pPr>
+        <w:autoSpaceDE w:val="0"/>
+        <w:autoSpaceDN w:val="0"/>
+        <w:adjustRightInd w:val="0"/>
+        <w:spacing w:after="0" w:line="240" w:lineRule="auto"/>
+        <w:rPr>
+          <w:rFonts w:ascii="Consolas" w:hAnsi="Consolas" w:cs="Consolas"/>
+          <w:color w:val="000000"/>
+          <w:sz w:val="19"/>
+          <w:szCs w:val="19"/>
+        </w:rPr>
+      </w:pPr>
+      <w:proofErr w:type="gramStart"/>
+      <w:r>
+        <w:rPr>
+          <w:rFonts w:ascii="Consolas" w:hAnsi="Consolas" w:cs="Consolas"/>
+          <w:color w:val="000000"/>
+          <w:sz w:val="19"/>
+          <w:szCs w:val="19"/>
+        </w:rPr>
+        <w:t>}</w:t>
+      </w:r>
+      <w:proofErr w:type="gramEnd"/>
+    </w:p>
+    <w:p>
       <w:bookmarkStart w:id="0" w:name="_GoBack"/>
       <w:bookmarkEnd w:id="0"/>
     </w:p>
-    <w:p>
-      <w:pPr>
-        <w:autoSpaceDE w:val="0"/>
-        <w:autoSpaceDN w:val="0"/>
-        <w:adjustRightInd w:val="0"/>
-        <w:spacing w:after="0" w:line="240" w:lineRule="auto"/>
-        <w:rPr>
-          <w:rFonts w:ascii="Consolas" w:hAnsi="Consolas" w:cs="Consolas"/>
-          <w:color w:val="000000"/>
-          <w:sz w:val="19"/>
-          <w:szCs w:val="19"/>
-        </w:rPr>
-      </w:pPr>
-      <w:proofErr w:type="spellStart"/>
-      <w:r>
-        <w:rPr>
-          <w:rFonts w:ascii="Consolas" w:hAnsi="Consolas" w:cs="Consolas"/>
-          <w:color w:val="0000FF"/>
-          <w:sz w:val="19"/>
-          <w:szCs w:val="19"/>
-        </w:rPr>
-        <w:t>using</w:t>
-      </w:r>
-      <w:proofErr w:type="spellEnd"/>
-      <w:r>
-        <w:rPr>
-          <w:rFonts w:ascii="Consolas" w:hAnsi="Consolas" w:cs="Consolas"/>
-          <w:color w:val="000000"/>
-          <w:sz w:val="19"/>
-          <w:szCs w:val="19"/>
-        </w:rPr>
-        <w:t xml:space="preserve"> </w:t>
-      </w:r>
-      <w:proofErr w:type="spellStart"/>
-      <w:proofErr w:type="gramStart"/>
-      <w:r>
-        <w:rPr>
-          <w:rFonts w:ascii="Consolas" w:hAnsi="Consolas" w:cs="Consolas"/>
-          <w:color w:val="000000"/>
-          <w:sz w:val="19"/>
-          <w:szCs w:val="19"/>
-        </w:rPr>
-        <w:t>BirKelimeBirIslem.Model</w:t>
-      </w:r>
-      <w:proofErr w:type="gramEnd"/>
-      <w:r>
-        <w:rPr>
-          <w:rFonts w:ascii="Consolas" w:hAnsi="Consolas" w:cs="Consolas"/>
-          <w:color w:val="000000"/>
-          <w:sz w:val="19"/>
-          <w:szCs w:val="19"/>
-        </w:rPr>
-        <w:t>.Entities.Base</w:t>
-      </w:r>
-      <w:proofErr w:type="spellEnd"/>
-      <w:r>
-        <w:rPr>
-          <w:rFonts w:ascii="Consolas" w:hAnsi="Consolas" w:cs="Consolas"/>
-          <w:color w:val="000000"/>
-          <w:sz w:val="19"/>
-          <w:szCs w:val="19"/>
-        </w:rPr>
-        <w:t>;</w:t>
-      </w:r>
-    </w:p>
-    <w:p>
-      <w:pPr>
-        <w:autoSpaceDE w:val="0"/>
-        <w:autoSpaceDN w:val="0"/>
-        <w:adjustRightInd w:val="0"/>
-        <w:spacing w:after="0" w:line="240" w:lineRule="auto"/>
-        <w:rPr>
-          <w:rFonts w:ascii="Consolas" w:hAnsi="Consolas" w:cs="Consolas"/>
-          <w:color w:val="000000"/>
-          <w:sz w:val="19"/>
-          <w:szCs w:val="19"/>
-        </w:rPr>
-      </w:pPr>
-    </w:p>
-    <w:p>
-      <w:pPr>
-        <w:autoSpaceDE w:val="0"/>
-        <w:autoSpaceDN w:val="0"/>
-        <w:adjustRightInd w:val="0"/>
-        <w:spacing w:after="0" w:line="240" w:lineRule="auto"/>
-        <w:rPr>
-          <w:rFonts w:ascii="Consolas" w:hAnsi="Consolas" w:cs="Consolas"/>
-          <w:color w:val="000000"/>
-          <w:sz w:val="19"/>
-          <w:szCs w:val="19"/>
-        </w:rPr>
-      </w:pPr>
-      <w:proofErr w:type="spellStart"/>
-      <w:r>
-        <w:rPr>
-          <w:rFonts w:ascii="Consolas" w:hAnsi="Consolas" w:cs="Consolas"/>
-          <w:color w:val="0000FF"/>
-          <w:sz w:val="19"/>
-          <w:szCs w:val="19"/>
-        </w:rPr>
-        <w:t>namespace</w:t>
-      </w:r>
-      <w:proofErr w:type="spellEnd"/>
-      <w:r>
-        <w:rPr>
-          <w:rFonts w:ascii="Consolas" w:hAnsi="Consolas" w:cs="Consolas"/>
-          <w:color w:val="000000"/>
-          <w:sz w:val="19"/>
-          <w:szCs w:val="19"/>
-        </w:rPr>
-        <w:t xml:space="preserve"> </w:t>
-      </w:r>
-      <w:proofErr w:type="spellStart"/>
-      <w:proofErr w:type="gramStart"/>
-      <w:r>
-        <w:rPr>
-          <w:rFonts w:ascii="Consolas" w:hAnsi="Consolas" w:cs="Consolas"/>
-          <w:color w:val="000000"/>
-          <w:sz w:val="19"/>
-          <w:szCs w:val="19"/>
-        </w:rPr>
-        <w:t>BirKelimeBirIslem.Model</w:t>
-      </w:r>
-      <w:proofErr w:type="gramEnd"/>
-      <w:r>
-        <w:rPr>
-          <w:rFonts w:ascii="Consolas" w:hAnsi="Consolas" w:cs="Consolas"/>
-          <w:color w:val="000000"/>
-          <w:sz w:val="19"/>
-          <w:szCs w:val="19"/>
-        </w:rPr>
-        <w:t>.Entities</w:t>
-      </w:r>
-      <w:proofErr w:type="spellEnd"/>
-    </w:p>
-    <w:p>
-      <w:pPr>
-        <w:autoSpaceDE w:val="0"/>
-        <w:autoSpaceDN w:val="0"/>
-        <w:adjustRightInd w:val="0"/>
-        <w:spacing w:after="0" w:line="240" w:lineRule="auto"/>
-        <w:rPr>
-          <w:rFonts w:ascii="Consolas" w:hAnsi="Consolas" w:cs="Consolas"/>
-          <w:color w:val="000000"/>
-          <w:sz w:val="19"/>
-          <w:szCs w:val="19"/>
-        </w:rPr>
-      </w:pPr>
-      <w:proofErr w:type="gramStart"/>
-      <w:r>
-        <w:rPr>
-          <w:rFonts w:ascii="Consolas" w:hAnsi="Consolas" w:cs="Consolas"/>
-          <w:color w:val="000000"/>
-          <w:sz w:val="19"/>
-          <w:szCs w:val="19"/>
-        </w:rPr>
-        <w:t>{</w:t>
-      </w:r>
-      <w:proofErr w:type="gramEnd"/>
-    </w:p>
-    <w:p>
-      <w:pPr>
-        <w:autoSpaceDE w:val="0"/>
-        <w:autoSpaceDN w:val="0"/>
-        <w:adjustRightInd w:val="0"/>
-        <w:spacing w:after="0" w:line="240" w:lineRule="auto"/>
-        <w:rPr>
-          <w:rFonts w:ascii="Consolas" w:hAnsi="Consolas" w:cs="Consolas"/>
-          <w:color w:val="000000"/>
-          <w:sz w:val="19"/>
-          <w:szCs w:val="19"/>
-        </w:rPr>
-      </w:pPr>
-      <w:r>
-        <w:rPr>
-          <w:rFonts w:ascii="Consolas" w:hAnsi="Consolas" w:cs="Consolas"/>
-          <w:color w:val="000000"/>
-          <w:sz w:val="19"/>
-          <w:szCs w:val="19"/>
-        </w:rPr>
-        <w:t xml:space="preserve">    </w:t>
-      </w:r>
-      <w:proofErr w:type="spellStart"/>
-      <w:r>
-        <w:rPr>
-          <w:rFonts w:ascii="Consolas" w:hAnsi="Consolas" w:cs="Consolas"/>
-          <w:color w:val="0000FF"/>
-          <w:sz w:val="19"/>
-          <w:szCs w:val="19"/>
-        </w:rPr>
-        <w:t>public</w:t>
-      </w:r>
-      <w:proofErr w:type="spellEnd"/>
-      <w:r>
-        <w:rPr>
-          <w:rFonts w:ascii="Consolas" w:hAnsi="Consolas" w:cs="Consolas"/>
-          <w:color w:val="000000"/>
-          <w:sz w:val="19"/>
-          <w:szCs w:val="19"/>
-        </w:rPr>
-        <w:t xml:space="preserve"> </w:t>
-      </w:r>
-      <w:proofErr w:type="spellStart"/>
-      <w:r>
-        <w:rPr>
-          <w:rFonts w:ascii="Consolas" w:hAnsi="Consolas" w:cs="Consolas"/>
-          <w:color w:val="0000FF"/>
-          <w:sz w:val="19"/>
-          <w:szCs w:val="19"/>
-        </w:rPr>
-        <w:t>class</w:t>
-      </w:r>
-      <w:proofErr w:type="spellEnd"/>
-      <w:r>
-        <w:rPr>
-          <w:rFonts w:ascii="Consolas" w:hAnsi="Consolas" w:cs="Consolas"/>
-          <w:color w:val="000000"/>
-          <w:sz w:val="19"/>
-          <w:szCs w:val="19"/>
-        </w:rPr>
-        <w:t xml:space="preserve"> </w:t>
-      </w:r>
-      <w:proofErr w:type="spellStart"/>
-      <w:r>
-        <w:rPr>
-          <w:rFonts w:ascii="Consolas" w:hAnsi="Consolas" w:cs="Consolas"/>
-          <w:color w:val="2B91AF"/>
-          <w:sz w:val="19"/>
-          <w:szCs w:val="19"/>
-        </w:rPr>
-        <w:t>Kelime_</w:t>
-      </w:r>
-      <w:proofErr w:type="gramStart"/>
-      <w:r>
-        <w:rPr>
-          <w:rFonts w:ascii="Consolas" w:hAnsi="Consolas" w:cs="Consolas"/>
-          <w:color w:val="2B91AF"/>
-          <w:sz w:val="19"/>
-          <w:szCs w:val="19"/>
-        </w:rPr>
-        <w:t>Anlam</w:t>
-      </w:r>
-      <w:r>
-        <w:rPr>
-          <w:rFonts w:ascii="Consolas" w:hAnsi="Consolas" w:cs="Consolas"/>
-          <w:color w:val="000000"/>
-          <w:sz w:val="19"/>
-          <w:szCs w:val="19"/>
-        </w:rPr>
-        <w:t>:BaseEntity</w:t>
-      </w:r>
-      <w:proofErr w:type="spellEnd"/>
-      <w:proofErr w:type="gramEnd"/>
-    </w:p>
-    <w:p>
-      <w:pPr>
-        <w:autoSpaceDE w:val="0"/>
-        <w:autoSpaceDN w:val="0"/>
-        <w:adjustRightInd w:val="0"/>
-        <w:spacing w:after="0" w:line="240" w:lineRule="auto"/>
-        <w:rPr>
-          <w:rFonts w:ascii="Consolas" w:hAnsi="Consolas" w:cs="Consolas"/>
-          <w:color w:val="000000"/>
-          <w:sz w:val="19"/>
-          <w:szCs w:val="19"/>
-        </w:rPr>
-      </w:pPr>
-      <w:r>
-        <w:rPr>
-          <w:rFonts w:ascii="Consolas" w:hAnsi="Consolas" w:cs="Consolas"/>
-          <w:color w:val="000000"/>
-          <w:sz w:val="19"/>
-          <w:szCs w:val="19"/>
-        </w:rPr>
-        <w:t xml:space="preserve">    </w:t>
-      </w:r>
-      <w:proofErr w:type="gramStart"/>
-      <w:r>
-        <w:rPr>
-          <w:rFonts w:ascii="Consolas" w:hAnsi="Consolas" w:cs="Consolas"/>
-          <w:color w:val="000000"/>
-          <w:sz w:val="19"/>
-          <w:szCs w:val="19"/>
-        </w:rPr>
-        <w:t>{</w:t>
-      </w:r>
-      <w:proofErr w:type="gramEnd"/>
-      <w:r>
-        <w:rPr>
-          <w:rFonts w:ascii="Consolas" w:hAnsi="Consolas" w:cs="Consolas"/>
-          <w:color w:val="000000"/>
-          <w:sz w:val="19"/>
-          <w:szCs w:val="19"/>
-        </w:rPr>
-        <w:t xml:space="preserve">       </w:t>
-      </w:r>
-    </w:p>
-    <w:p>
-      <w:pPr>
-        <w:autoSpaceDE w:val="0"/>
-        <w:autoSpaceDN w:val="0"/>
-        <w:adjustRightInd w:val="0"/>
-        <w:spacing w:after="0" w:line="240" w:lineRule="auto"/>
-        <w:rPr>
-          <w:rFonts w:ascii="Consolas" w:hAnsi="Consolas" w:cs="Consolas"/>
-          <w:color w:val="000000"/>
-          <w:sz w:val="19"/>
-          <w:szCs w:val="19"/>
-        </w:rPr>
-      </w:pPr>
-      <w:r>
-        <w:rPr>
-          <w:rFonts w:ascii="Consolas" w:hAnsi="Consolas" w:cs="Consolas"/>
-          <w:color w:val="000000"/>
-          <w:sz w:val="19"/>
-          <w:szCs w:val="19"/>
-        </w:rPr>
-        <w:t xml:space="preserve">        </w:t>
-      </w:r>
-      <w:proofErr w:type="spellStart"/>
-      <w:r>
-        <w:rPr>
-          <w:rFonts w:ascii="Consolas" w:hAnsi="Consolas" w:cs="Consolas"/>
-          <w:color w:val="0000FF"/>
-          <w:sz w:val="19"/>
-          <w:szCs w:val="19"/>
-        </w:rPr>
-        <w:t>public</w:t>
-      </w:r>
-      <w:proofErr w:type="spellEnd"/>
-      <w:r>
-        <w:rPr>
-          <w:rFonts w:ascii="Consolas" w:hAnsi="Consolas" w:cs="Consolas"/>
-          <w:color w:val="000000"/>
-          <w:sz w:val="19"/>
-          <w:szCs w:val="19"/>
-        </w:rPr>
-        <w:t xml:space="preserve"> </w:t>
-      </w:r>
-      <w:proofErr w:type="spellStart"/>
-      <w:r>
-        <w:rPr>
-          <w:rFonts w:ascii="Consolas" w:hAnsi="Consolas" w:cs="Consolas"/>
-          <w:color w:val="0000FF"/>
-          <w:sz w:val="19"/>
-          <w:szCs w:val="19"/>
-        </w:rPr>
-        <w:t>string</w:t>
-      </w:r>
-      <w:proofErr w:type="spellEnd"/>
-      <w:r>
-        <w:rPr>
-          <w:rFonts w:ascii="Consolas" w:hAnsi="Consolas" w:cs="Consolas"/>
-          <w:color w:val="000000"/>
-          <w:sz w:val="19"/>
-          <w:szCs w:val="19"/>
-        </w:rPr>
-        <w:t xml:space="preserve"> Anlam { </w:t>
-      </w:r>
-      <w:proofErr w:type="spellStart"/>
-      <w:r>
-        <w:rPr>
-          <w:rFonts w:ascii="Consolas" w:hAnsi="Consolas" w:cs="Consolas"/>
-          <w:color w:val="0000FF"/>
-          <w:sz w:val="19"/>
-          <w:szCs w:val="19"/>
-        </w:rPr>
-        <w:t>get</w:t>
-      </w:r>
-      <w:proofErr w:type="spellEnd"/>
-      <w:r>
-        <w:rPr>
-          <w:rFonts w:ascii="Consolas" w:hAnsi="Consolas" w:cs="Consolas"/>
-          <w:color w:val="000000"/>
-          <w:sz w:val="19"/>
-          <w:szCs w:val="19"/>
-        </w:rPr>
-        <w:t xml:space="preserve">; </w:t>
-      </w:r>
-      <w:r>
-        <w:rPr>
-          <w:rFonts w:ascii="Consolas" w:hAnsi="Consolas" w:cs="Consolas"/>
-          <w:color w:val="0000FF"/>
-          <w:sz w:val="19"/>
-          <w:szCs w:val="19"/>
-        </w:rPr>
-        <w:t>set</w:t>
-      </w:r>
-      <w:r>
-        <w:rPr>
-          <w:rFonts w:ascii="Consolas" w:hAnsi="Consolas" w:cs="Consolas"/>
-          <w:color w:val="000000"/>
-          <w:sz w:val="19"/>
-          <w:szCs w:val="19"/>
-        </w:rPr>
-        <w:t>; }</w:t>
-      </w:r>
-    </w:p>
-    <w:p>
-      <w:pPr>
-        <w:autoSpaceDE w:val="0"/>
-        <w:autoSpaceDN w:val="0"/>
-        <w:adjustRightInd w:val="0"/>
-        <w:spacing w:after="0" w:line="240" w:lineRule="auto"/>
-        <w:rPr>
-          <w:rFonts w:ascii="Consolas" w:hAnsi="Consolas" w:cs="Consolas"/>
-          <w:color w:val="000000"/>
-          <w:sz w:val="19"/>
-          <w:szCs w:val="19"/>
-        </w:rPr>
-      </w:pPr>
-      <w:r>
-        <w:rPr>
-          <w:rFonts w:ascii="Consolas" w:hAnsi="Consolas" w:cs="Consolas"/>
-          <w:color w:val="000000"/>
-          <w:sz w:val="19"/>
-          <w:szCs w:val="19"/>
-        </w:rPr>
-        <w:t xml:space="preserve">    </w:t>
-      </w:r>
-      <w:proofErr w:type="gramStart"/>
-      <w:r>
-        <w:rPr>
-          <w:rFonts w:ascii="Consolas" w:hAnsi="Consolas" w:cs="Consolas"/>
-          <w:color w:val="000000"/>
-          <w:sz w:val="19"/>
-          <w:szCs w:val="19"/>
-        </w:rPr>
-        <w:t>}</w:t>
-      </w:r>
-      <w:proofErr w:type="gramEnd"/>
-    </w:p>
-    <w:p>
-      <w:pPr>
-        <w:autoSpaceDE w:val="0"/>
-        <w:autoSpaceDN w:val="0"/>
-        <w:adjustRightInd w:val="0"/>
-        <w:spacing w:after="0" w:line="240" w:lineRule="auto"/>
-        <w:rPr>
-          <w:rFonts w:ascii="Consolas" w:hAnsi="Consolas" w:cs="Consolas"/>
-          <w:color w:val="000000"/>
-          <w:sz w:val="19"/>
-          <w:szCs w:val="19"/>
-        </w:rPr>
-      </w:pPr>
-      <w:proofErr w:type="gramStart"/>
-      <w:r>
-        <w:rPr>
-          <w:rFonts w:ascii="Consolas" w:hAnsi="Consolas" w:cs="Consolas"/>
-          <w:color w:val="000000"/>
-          <w:sz w:val="19"/>
-          <w:szCs w:val="19"/>
-        </w:rPr>
-        <w:t>}</w:t>
-      </w:r>
-      <w:proofErr w:type="gramEnd"/>
-    </w:p>
-    <w:p/>
     <w:sectPr>
       <w:pgSz w:w="12240" w:h="15840"/>
       <w:pgMar w:top="1417" w:right="1417" w:bottom="1417" w:left="1417" w:header="708" w:footer="708" w:gutter="0"/>
